--- a/15-Arquitetura de Negócio para cada Cenário.docx
+++ b/15-Arquitetura de Negócio para cada Cenário.docx
@@ -22,10 +22,10 @@
           <w:vertAlign w:val="subscript"/>
         </w:rPr>
         <w:drawing>
-          <wp:inline distT="0" distB="0" distL="0" distR="0" wp14:anchorId="0F999BAC" wp14:editId="71F4F2AB">
-            <wp:extent cx="5391150" cy="4143375"/>
+          <wp:inline distT="0" distB="0" distL="0" distR="0" wp14:anchorId="402D8844" wp14:editId="6C3C7C51">
+            <wp:extent cx="5391150" cy="3286125"/>
             <wp:effectExtent l="0" t="0" r="0" b="9525"/>
-            <wp:docPr id="9" name="Imagem 9"/>
+            <wp:docPr id="1" name="Imagem 1"/>
             <wp:cNvGraphicFramePr>
               <a:graphicFrameLocks xmlns:a="http://schemas.openxmlformats.org/drawingml/2006/main" noChangeAspect="1"/>
             </wp:cNvGraphicFramePr>
@@ -33,13 +33,13 @@
               <a:graphicData uri="http://schemas.openxmlformats.org/drawingml/2006/picture">
                 <pic:pic xmlns:pic="http://schemas.openxmlformats.org/drawingml/2006/picture">
                   <pic:nvPicPr>
-                    <pic:cNvPr id="0" name="Picture 6"/>
+                    <pic:cNvPr id="0" name="Picture 1"/>
                     <pic:cNvPicPr>
                       <a:picLocks noChangeAspect="1" noChangeArrowheads="1"/>
                     </pic:cNvPicPr>
                   </pic:nvPicPr>
                   <pic:blipFill>
-                    <a:blip r:embed="rId4">
+                    <a:blip r:embed="rId4" cstate="print">
                       <a:extLst>
                         <a:ext uri="{28A0092B-C50C-407E-A947-70E740481C1C}">
                           <a14:useLocalDpi xmlns:a14="http://schemas.microsoft.com/office/drawing/2010/main" val="0"/>
@@ -54,7 +54,7 @@
                   <pic:spPr bwMode="auto">
                     <a:xfrm>
                       <a:off x="0" y="0"/>
-                      <a:ext cx="5391150" cy="4143375"/>
+                      <a:ext cx="5391150" cy="3286125"/>
                     </a:xfrm>
                     <a:prstGeom prst="rect">
                       <a:avLst/>
@@ -70,13 +70,10 @@
           </wp:inline>
         </w:drawing>
       </w:r>
-      <w:bookmarkStart w:id="0" w:name="_GoBack"/>
-      <w:bookmarkEnd w:id="0"/>
     </w:p>
     <w:p>
       <w:pPr>
         <w:rPr>
-          <w:noProof/>
           <w:vertAlign w:val="subscript"/>
         </w:rPr>
       </w:pPr>
@@ -87,16 +84,22 @@
           <w:vertAlign w:val="subscript"/>
         </w:rPr>
       </w:pPr>
+    </w:p>
+    <w:p>
+      <w:pPr>
+        <w:rPr>
+          <w:vertAlign w:val="subscript"/>
+        </w:rPr>
+      </w:pPr>
       <w:r>
         <w:rPr>
           <w:noProof/>
-          <w:vertAlign w:val="subscript"/>
         </w:rPr>
         <w:drawing>
-          <wp:inline distT="0" distB="0" distL="0" distR="0" wp14:anchorId="4D4C4070" wp14:editId="33059ABD">
-            <wp:extent cx="6096635" cy="3429000"/>
+          <wp:inline distT="0" distB="0" distL="0" distR="0" wp14:anchorId="21AC6F0E" wp14:editId="49C133D6">
+            <wp:extent cx="5400040" cy="4159885"/>
             <wp:effectExtent l="0" t="0" r="0" b="0"/>
-            <wp:docPr id="5" name="Imagem 5"/>
+            <wp:docPr id="2" name="Imagem 2"/>
             <wp:cNvGraphicFramePr>
               <a:graphicFrameLocks xmlns:a="http://schemas.openxmlformats.org/drawingml/2006/main" noChangeAspect="1"/>
             </wp:cNvGraphicFramePr>
@@ -125,12 +128,15 @@
                   <pic:spPr bwMode="auto">
                     <a:xfrm>
                       <a:off x="0" y="0"/>
-                      <a:ext cx="6096635" cy="3429000"/>
+                      <a:ext cx="5400040" cy="4159885"/>
                     </a:xfrm>
                     <a:prstGeom prst="rect">
                       <a:avLst/>
                     </a:prstGeom>
                     <a:noFill/>
+                    <a:ln>
+                      <a:noFill/>
+                    </a:ln>
                   </pic:spPr>
                 </pic:pic>
               </a:graphicData>
@@ -152,30 +158,16 @@
           <w:vertAlign w:val="subscript"/>
         </w:rPr>
       </w:pPr>
-    </w:p>
-    <w:p>
-      <w:pPr>
-        <w:rPr>
-          <w:vertAlign w:val="subscript"/>
-        </w:rPr>
-      </w:pPr>
-    </w:p>
-    <w:p>
-      <w:pPr>
-        <w:rPr>
-          <w:vertAlign w:val="subscript"/>
-        </w:rPr>
-      </w:pPr>
       <w:r>
         <w:rPr>
           <w:noProof/>
-          <w:vertAlign w:val="subscript"/>
-        </w:rPr>
+        </w:rPr>
+        <w:lastRenderedPageBreak/>
         <w:drawing>
-          <wp:inline distT="0" distB="0" distL="0" distR="0" wp14:anchorId="781AE421" wp14:editId="47C42746">
-            <wp:extent cx="6096635" cy="3429000"/>
+          <wp:inline distT="0" distB="0" distL="0" distR="0" wp14:anchorId="202E5322" wp14:editId="4A34516D">
+            <wp:extent cx="5400040" cy="3698875"/>
             <wp:effectExtent l="0" t="0" r="0" b="0"/>
-            <wp:docPr id="6" name="Imagem 6"/>
+            <wp:docPr id="3" name="Imagem 3"/>
             <wp:cNvGraphicFramePr>
               <a:graphicFrameLocks xmlns:a="http://schemas.openxmlformats.org/drawingml/2006/main" noChangeAspect="1"/>
             </wp:cNvGraphicFramePr>
@@ -183,7 +175,7 @@
               <a:graphicData uri="http://schemas.openxmlformats.org/drawingml/2006/picture">
                 <pic:pic xmlns:pic="http://schemas.openxmlformats.org/drawingml/2006/picture">
                   <pic:nvPicPr>
-                    <pic:cNvPr id="0" name="Picture 3"/>
+                    <pic:cNvPr id="0" name="Picture 4"/>
                     <pic:cNvPicPr>
                       <a:picLocks noChangeAspect="1" noChangeArrowheads="1"/>
                     </pic:cNvPicPr>
@@ -204,12 +196,15 @@
                   <pic:spPr bwMode="auto">
                     <a:xfrm>
                       <a:off x="0" y="0"/>
-                      <a:ext cx="6096635" cy="3429000"/>
+                      <a:ext cx="5400040" cy="3698875"/>
                     </a:xfrm>
                     <a:prstGeom prst="rect">
                       <a:avLst/>
                     </a:prstGeom>
                     <a:noFill/>
+                    <a:ln>
+                      <a:noFill/>
+                    </a:ln>
                   </pic:spPr>
                 </pic:pic>
               </a:graphicData>
@@ -231,16 +226,22 @@
           <w:vertAlign w:val="subscript"/>
         </w:rPr>
       </w:pPr>
+    </w:p>
+    <w:p>
+      <w:pPr>
+        <w:rPr>
+          <w:vertAlign w:val="subscript"/>
+        </w:rPr>
+      </w:pPr>
       <w:r>
         <w:rPr>
           <w:noProof/>
-          <w:vertAlign w:val="subscript"/>
         </w:rPr>
         <w:drawing>
-          <wp:inline distT="0" distB="0" distL="0" distR="0" wp14:anchorId="09017394" wp14:editId="0F9624E4">
-            <wp:extent cx="6096635" cy="3429000"/>
+          <wp:inline distT="0" distB="0" distL="0" distR="0" wp14:anchorId="44CC81AF" wp14:editId="736A2269">
+            <wp:extent cx="5400040" cy="3741420"/>
             <wp:effectExtent l="0" t="0" r="0" b="0"/>
-            <wp:docPr id="7" name="Imagem 7"/>
+            <wp:docPr id="10" name="Imagem 10"/>
             <wp:cNvGraphicFramePr>
               <a:graphicFrameLocks xmlns:a="http://schemas.openxmlformats.org/drawingml/2006/main" noChangeAspect="1"/>
             </wp:cNvGraphicFramePr>
@@ -248,7 +249,7 @@
               <a:graphicData uri="http://schemas.openxmlformats.org/drawingml/2006/picture">
                 <pic:pic xmlns:pic="http://schemas.openxmlformats.org/drawingml/2006/picture">
                   <pic:nvPicPr>
-                    <pic:cNvPr id="0" name="Picture 4"/>
+                    <pic:cNvPr id="0" name="Picture 8"/>
                     <pic:cNvPicPr>
                       <a:picLocks noChangeAspect="1" noChangeArrowheads="1"/>
                     </pic:cNvPicPr>
@@ -269,105 +270,15 @@
                   <pic:spPr bwMode="auto">
                     <a:xfrm>
                       <a:off x="0" y="0"/>
-                      <a:ext cx="6096635" cy="3429000"/>
+                      <a:ext cx="5400040" cy="3741420"/>
                     </a:xfrm>
                     <a:prstGeom prst="rect">
                       <a:avLst/>
                     </a:prstGeom>
                     <a:noFill/>
-                  </pic:spPr>
-                </pic:pic>
-              </a:graphicData>
-            </a:graphic>
-          </wp:inline>
-        </w:drawing>
-      </w:r>
-    </w:p>
-    <w:p>
-      <w:pPr>
-        <w:rPr>
-          <w:vertAlign w:val="subscript"/>
-        </w:rPr>
-      </w:pPr>
-    </w:p>
-    <w:p>
-      <w:pPr>
-        <w:rPr>
-          <w:vertAlign w:val="subscript"/>
-        </w:rPr>
-      </w:pPr>
-    </w:p>
-    <w:p>
-      <w:pPr>
-        <w:rPr>
-          <w:vertAlign w:val="subscript"/>
-        </w:rPr>
-      </w:pPr>
-    </w:p>
-    <w:p>
-      <w:pPr>
-        <w:rPr>
-          <w:vertAlign w:val="subscript"/>
-        </w:rPr>
-      </w:pPr>
-    </w:p>
-    <w:p>
-      <w:pPr>
-        <w:rPr>
-          <w:vertAlign w:val="subscript"/>
-        </w:rPr>
-      </w:pPr>
-    </w:p>
-    <w:p>
-      <w:pPr>
-        <w:rPr>
-          <w:vertAlign w:val="subscript"/>
-        </w:rPr>
-      </w:pPr>
-      <w:r>
-        <w:rPr>
-          <w:noProof/>
-          <w:vertAlign w:val="subscript"/>
-        </w:rPr>
-        <w:drawing>
-          <wp:inline distT="0" distB="0" distL="0" distR="0" wp14:anchorId="41C1BEC5" wp14:editId="3AE9FE1A">
-            <wp:extent cx="6096635" cy="3429000"/>
-            <wp:effectExtent l="0" t="0" r="0" b="0"/>
-            <wp:docPr id="8" name="Imagem 8"/>
-            <wp:cNvGraphicFramePr>
-              <a:graphicFrameLocks xmlns:a="http://schemas.openxmlformats.org/drawingml/2006/main" noChangeAspect="1"/>
-            </wp:cNvGraphicFramePr>
-            <a:graphic xmlns:a="http://schemas.openxmlformats.org/drawingml/2006/main">
-              <a:graphicData uri="http://schemas.openxmlformats.org/drawingml/2006/picture">
-                <pic:pic xmlns:pic="http://schemas.openxmlformats.org/drawingml/2006/picture">
-                  <pic:nvPicPr>
-                    <pic:cNvPr id="0" name="Picture 5"/>
-                    <pic:cNvPicPr>
-                      <a:picLocks noChangeAspect="1" noChangeArrowheads="1"/>
-                    </pic:cNvPicPr>
-                  </pic:nvPicPr>
-                  <pic:blipFill>
-                    <a:blip r:embed="rId8">
-                      <a:extLst>
-                        <a:ext uri="{28A0092B-C50C-407E-A947-70E740481C1C}">
-                          <a14:useLocalDpi xmlns:a14="http://schemas.microsoft.com/office/drawing/2010/main" val="0"/>
-                        </a:ext>
-                      </a:extLst>
-                    </a:blip>
-                    <a:srcRect/>
-                    <a:stretch>
-                      <a:fillRect/>
-                    </a:stretch>
-                  </pic:blipFill>
-                  <pic:spPr bwMode="auto">
-                    <a:xfrm>
-                      <a:off x="0" y="0"/>
-                      <a:ext cx="6096635" cy="3429000"/>
-                    </a:xfrm>
-                    <a:prstGeom prst="rect">
-                      <a:avLst/>
-                    </a:prstGeom>
-                    <a:noFill/>
+                    <a:ln>
+                      <a:noFill/>
+                    </a:ln>
                   </pic:spPr>
                 </pic:pic>
               </a:graphicData>

--- a/15-Arquitetura de Negócio para cada Cenário.docx
+++ b/15-Arquitetura de Negócio para cada Cenário.docx
@@ -9,6 +9,158 @@
           <w:vertAlign w:val="subscript"/>
         </w:rPr>
       </w:pPr>
+      <w:r>
+        <w:rPr>
+          <w:noProof/>
+        </w:rPr>
+        <mc:AlternateContent>
+          <mc:Choice Requires="wps">
+            <w:drawing>
+              <wp:anchor distT="0" distB="0" distL="114300" distR="114300" simplePos="0" relativeHeight="251660288" behindDoc="0" locked="0" layoutInCell="1" allowOverlap="1" wp14:anchorId="28CB97FD" wp14:editId="30FC5F8D">
+                <wp:simplePos x="0" y="0"/>
+                <wp:positionH relativeFrom="column">
+                  <wp:posOffset>461921</wp:posOffset>
+                </wp:positionH>
+                <wp:positionV relativeFrom="paragraph">
+                  <wp:posOffset>1321766</wp:posOffset>
+                </wp:positionV>
+                <wp:extent cx="707666" cy="532737"/>
+                <wp:effectExtent l="0" t="0" r="16510" b="20320"/>
+                <wp:wrapNone/>
+                <wp:docPr id="9" name="Oval 9"/>
+                <wp:cNvGraphicFramePr/>
+                <a:graphic xmlns:a="http://schemas.openxmlformats.org/drawingml/2006/main">
+                  <a:graphicData uri="http://schemas.microsoft.com/office/word/2010/wordprocessingShape">
+                    <wps:wsp>
+                      <wps:cNvSpPr/>
+                      <wps:spPr>
+                        <a:xfrm>
+                          <a:off x="0" y="0"/>
+                          <a:ext cx="707666" cy="532737"/>
+                        </a:xfrm>
+                        <a:prstGeom prst="ellipse">
+                          <a:avLst/>
+                        </a:prstGeom>
+                        <a:noFill/>
+                        <a:ln w="9525" cap="flat" cmpd="sng" algn="ctr">
+                          <a:solidFill>
+                            <a:schemeClr val="dk1"/>
+                          </a:solidFill>
+                          <a:prstDash val="solid"/>
+                          <a:round/>
+                          <a:headEnd type="none" w="med" len="med"/>
+                          <a:tailEnd type="none" w="med" len="med"/>
+                        </a:ln>
+                      </wps:spPr>
+                      <wps:style>
+                        <a:lnRef idx="0">
+                          <a:scrgbClr r="0" g="0" b="0"/>
+                        </a:lnRef>
+                        <a:fillRef idx="0">
+                          <a:scrgbClr r="0" g="0" b="0"/>
+                        </a:fillRef>
+                        <a:effectRef idx="0">
+                          <a:scrgbClr r="0" g="0" b="0"/>
+                        </a:effectRef>
+                        <a:fontRef idx="minor">
+                          <a:schemeClr val="dk1"/>
+                        </a:fontRef>
+                      </wps:style>
+                      <wps:bodyPr rot="0" spcFirstLastPara="0" vertOverflow="overflow" horzOverflow="overflow" vert="horz" wrap="square" lIns="91440" tIns="45720" rIns="91440" bIns="45720" numCol="1" spcCol="0" rtlCol="0" fromWordArt="0" anchor="ctr" anchorCtr="0" forceAA="0" compatLnSpc="1">
+                        <a:prstTxWarp prst="textNoShape">
+                          <a:avLst/>
+                        </a:prstTxWarp>
+                        <a:noAutofit/>
+                      </wps:bodyPr>
+                    </wps:wsp>
+                  </a:graphicData>
+                </a:graphic>
+              </wp:anchor>
+            </w:drawing>
+          </mc:Choice>
+          <mc:Fallback>
+            <w:pict>
+              <v:oval w14:anchorId="62857D5D" id="Oval 9" o:spid="_x0000_s1026" style="position:absolute;margin-left:36.35pt;margin-top:104.1pt;width:55.7pt;height:41.95pt;z-index:251660288;visibility:visible;mso-wrap-style:square;mso-wrap-distance-left:9pt;mso-wrap-distance-top:0;mso-wrap-distance-right:9pt;mso-wrap-distance-bottom:0;mso-position-horizontal:absolute;mso-position-horizontal-relative:text;mso-position-vertical:absolute;mso-position-vertical-relative:text;v-text-anchor:middle" o:gfxdata="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" filled="f" strokecolor="black [3200]"/>
+            </w:pict>
+          </mc:Fallback>
+        </mc:AlternateContent>
+      </w:r>
+      <w:r>
+        <w:rPr>
+          <w:noProof/>
+        </w:rPr>
+        <mc:AlternateContent>
+          <mc:Choice Requires="wps">
+            <w:drawing>
+              <wp:anchor distT="0" distB="0" distL="114300" distR="114300" simplePos="0" relativeHeight="251659264" behindDoc="0" locked="0" layoutInCell="1" allowOverlap="1" wp14:anchorId="3F182FC2" wp14:editId="02519AEA">
+                <wp:simplePos x="0" y="0"/>
+                <wp:positionH relativeFrom="column">
+                  <wp:posOffset>255684</wp:posOffset>
+                </wp:positionH>
+                <wp:positionV relativeFrom="paragraph">
+                  <wp:posOffset>964096</wp:posOffset>
+                </wp:positionV>
+                <wp:extent cx="691764" cy="318052"/>
+                <wp:effectExtent l="0" t="0" r="13335" b="25400"/>
+                <wp:wrapNone/>
+                <wp:docPr id="5" name="Oval 5"/>
+                <wp:cNvGraphicFramePr/>
+                <a:graphic xmlns:a="http://schemas.openxmlformats.org/drawingml/2006/main">
+                  <a:graphicData uri="http://schemas.microsoft.com/office/word/2010/wordprocessingShape">
+                    <wps:wsp>
+                      <wps:cNvSpPr/>
+                      <wps:spPr>
+                        <a:xfrm>
+                          <a:off x="0" y="0"/>
+                          <a:ext cx="691764" cy="318052"/>
+                        </a:xfrm>
+                        <a:prstGeom prst="ellipse">
+                          <a:avLst/>
+                        </a:prstGeom>
+                        <a:noFill/>
+                        <a:ln w="9525" cap="flat" cmpd="sng" algn="ctr">
+                          <a:solidFill>
+                            <a:schemeClr val="dk1"/>
+                          </a:solidFill>
+                          <a:prstDash val="solid"/>
+                          <a:round/>
+                          <a:headEnd type="none" w="med" len="med"/>
+                          <a:tailEnd type="none" w="med" len="med"/>
+                        </a:ln>
+                      </wps:spPr>
+                      <wps:style>
+                        <a:lnRef idx="0">
+                          <a:scrgbClr r="0" g="0" b="0"/>
+                        </a:lnRef>
+                        <a:fillRef idx="0">
+                          <a:scrgbClr r="0" g="0" b="0"/>
+                        </a:fillRef>
+                        <a:effectRef idx="0">
+                          <a:scrgbClr r="0" g="0" b="0"/>
+                        </a:effectRef>
+                        <a:fontRef idx="minor">
+                          <a:schemeClr val="dk1"/>
+                        </a:fontRef>
+                      </wps:style>
+                      <wps:bodyPr rot="0" spcFirstLastPara="0" vertOverflow="overflow" horzOverflow="overflow" vert="horz" wrap="square" lIns="91440" tIns="45720" rIns="91440" bIns="45720" numCol="1" spcCol="0" rtlCol="0" fromWordArt="0" anchor="ctr" anchorCtr="0" forceAA="0" compatLnSpc="1">
+                        <a:prstTxWarp prst="textNoShape">
+                          <a:avLst/>
+                        </a:prstTxWarp>
+                        <a:noAutofit/>
+                      </wps:bodyPr>
+                    </wps:wsp>
+                  </a:graphicData>
+                </a:graphic>
+              </wp:anchor>
+            </w:drawing>
+          </mc:Choice>
+          <mc:Fallback>
+            <w:pict>
+              <v:oval w14:anchorId="4F2FB4DC" id="Oval 5" o:spid="_x0000_s1026" style="position:absolute;margin-left:20.15pt;margin-top:75.9pt;width:54.45pt;height:25.05pt;z-index:251659264;visibility:visible;mso-wrap-style:square;mso-wrap-distance-left:9pt;mso-wrap-distance-top:0;mso-wrap-distance-right:9pt;mso-wrap-distance-bottom:0;mso-position-horizontal:absolute;mso-position-horizontal-relative:text;mso-position-vertical:absolute;mso-position-vertical-relative:text;v-text-anchor:middle" o:gfxdata="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" filled="f" strokecolor="black [3200]"/>
+            </w:pict>
+          </mc:Fallback>
+        </mc:AlternateContent>
+      </w:r>
       <w:r>
         <w:rPr>
           <w:noProof/>
@@ -75,10 +227,10 @@
           <w:noProof/>
         </w:rPr>
         <w:drawing>
-          <wp:inline distT="0" distB="0" distL="0" distR="0" wp14:anchorId="51BEC97C" wp14:editId="5E29BABD">
-            <wp:extent cx="5400040" cy="2689225"/>
-            <wp:effectExtent l="0" t="0" r="0" b="0"/>
-            <wp:docPr id="2" name="Imagem 2"/>
+          <wp:inline distT="0" distB="0" distL="0" distR="0" wp14:anchorId="421482BD" wp14:editId="5C19D3AF">
+            <wp:extent cx="5400040" cy="3180715"/>
+            <wp:effectExtent l="0" t="0" r="0" b="635"/>
+            <wp:docPr id="11" name="Picture 11"/>
             <wp:cNvGraphicFramePr>
               <a:graphicFrameLocks xmlns:a="http://schemas.openxmlformats.org/drawingml/2006/main" noChangeAspect="1"/>
             </wp:cNvGraphicFramePr>
@@ -86,7 +238,7 @@
               <a:graphicData uri="http://schemas.openxmlformats.org/drawingml/2006/picture">
                 <pic:pic xmlns:pic="http://schemas.openxmlformats.org/drawingml/2006/picture">
                   <pic:nvPicPr>
-                    <pic:cNvPr id="0" name="Picture 1"/>
+                    <pic:cNvPr id="0" name="Picture 14"/>
                     <pic:cNvPicPr>
                       <a:picLocks noChangeAspect="1" noChangeArrowheads="1"/>
                     </pic:cNvPicPr>
@@ -107,7 +259,7 @@
                   <pic:spPr bwMode="auto">
                     <a:xfrm>
                       <a:off x="0" y="0"/>
-                      <a:ext cx="5400040" cy="2689225"/>
+                      <a:ext cx="5400040" cy="3180715"/>
                     </a:xfrm>
                     <a:prstGeom prst="rect">
                       <a:avLst/>
@@ -123,15 +275,24 @@
           </wp:inline>
         </w:drawing>
       </w:r>
+    </w:p>
+    <w:p>
+      <w:pPr>
+        <w:rPr>
+          <w:noProof/>
+          <w:vertAlign w:val="subscript"/>
+        </w:rPr>
+      </w:pPr>
       <w:r>
         <w:rPr>
           <w:noProof/>
         </w:rPr>
+        <w:lastRenderedPageBreak/>
         <w:drawing>
-          <wp:inline distT="0" distB="0" distL="0" distR="0" wp14:anchorId="349F5179" wp14:editId="140552FE">
-            <wp:extent cx="5400040" cy="3315970"/>
-            <wp:effectExtent l="0" t="0" r="0" b="0"/>
-            <wp:docPr id="6" name="Imagem 6"/>
+          <wp:inline distT="0" distB="0" distL="0" distR="0" wp14:anchorId="43B570FA" wp14:editId="55495FD6">
+            <wp:extent cx="5400040" cy="3369945"/>
+            <wp:effectExtent l="0" t="0" r="0" b="1905"/>
+            <wp:docPr id="10" name="Picture 10"/>
             <wp:cNvGraphicFramePr>
               <a:graphicFrameLocks xmlns:a="http://schemas.openxmlformats.org/drawingml/2006/main" noChangeAspect="1"/>
             </wp:cNvGraphicFramePr>
@@ -139,7 +300,7 @@
               <a:graphicData uri="http://schemas.openxmlformats.org/drawingml/2006/picture">
                 <pic:pic xmlns:pic="http://schemas.openxmlformats.org/drawingml/2006/picture">
                   <pic:nvPicPr>
-                    <pic:cNvPr id="0" name="Picture 3"/>
+                    <pic:cNvPr id="0" name="Picture 12"/>
                     <pic:cNvPicPr>
                       <a:picLocks noChangeAspect="1" noChangeArrowheads="1"/>
                     </pic:cNvPicPr>
@@ -160,7 +321,7 @@
                   <pic:spPr bwMode="auto">
                     <a:xfrm>
                       <a:off x="0" y="0"/>
-                      <a:ext cx="5400040" cy="3315970"/>
+                      <a:ext cx="5400040" cy="3369945"/>
                     </a:xfrm>
                     <a:prstGeom prst="rect">
                       <a:avLst/>
@@ -636,13 +797,13 @@
     <w:name w:val="Normal"/>
     <w:qFormat/>
   </w:style>
-  <w:style w:type="character" w:default="1" w:styleId="Fontepargpadro">
+  <w:style w:type="character" w:default="1" w:styleId="DefaultParagraphFont">
     <w:name w:val="Default Paragraph Font"/>
     <w:uiPriority w:val="1"/>
     <w:semiHidden/>
     <w:unhideWhenUsed/>
   </w:style>
-  <w:style w:type="table" w:default="1" w:styleId="Tabelanormal">
+  <w:style w:type="table" w:default="1" w:styleId="TableNormal">
     <w:name w:val="Normal Table"/>
     <w:uiPriority w:val="99"/>
     <w:semiHidden/>
@@ -657,16 +818,16 @@
       </w:tblCellMar>
     </w:tblPr>
   </w:style>
-  <w:style w:type="numbering" w:default="1" w:styleId="Semlista">
+  <w:style w:type="numbering" w:default="1" w:styleId="NoList">
     <w:name w:val="No List"/>
     <w:uiPriority w:val="99"/>
     <w:semiHidden/>
     <w:unhideWhenUsed/>
   </w:style>
-  <w:style w:type="paragraph" w:styleId="Cabealho">
+  <w:style w:type="paragraph" w:styleId="Header">
     <w:name w:val="header"/>
     <w:basedOn w:val="Normal"/>
-    <w:link w:val="CabealhoChar"/>
+    <w:link w:val="HeaderChar"/>
     <w:uiPriority w:val="99"/>
     <w:unhideWhenUsed/>
     <w:rsid w:val="002F1D4B"/>
@@ -678,17 +839,17 @@
       <w:spacing w:after="0" w:line="240" w:lineRule="auto"/>
     </w:pPr>
   </w:style>
-  <w:style w:type="character" w:customStyle="1" w:styleId="CabealhoChar">
-    <w:name w:val="Cabeçalho Char"/>
-    <w:basedOn w:val="Fontepargpadro"/>
-    <w:link w:val="Cabealho"/>
+  <w:style w:type="character" w:customStyle="1" w:styleId="HeaderChar">
+    <w:name w:val="Header Char"/>
+    <w:basedOn w:val="DefaultParagraphFont"/>
+    <w:link w:val="Header"/>
     <w:uiPriority w:val="99"/>
     <w:rsid w:val="002F1D4B"/>
   </w:style>
-  <w:style w:type="paragraph" w:styleId="Rodap">
+  <w:style w:type="paragraph" w:styleId="Footer">
     <w:name w:val="footer"/>
     <w:basedOn w:val="Normal"/>
-    <w:link w:val="RodapChar"/>
+    <w:link w:val="FooterChar"/>
     <w:uiPriority w:val="99"/>
     <w:unhideWhenUsed/>
     <w:rsid w:val="002F1D4B"/>
@@ -700,10 +861,10 @@
       <w:spacing w:after="0" w:line="240" w:lineRule="auto"/>
     </w:pPr>
   </w:style>
-  <w:style w:type="character" w:customStyle="1" w:styleId="RodapChar">
-    <w:name w:val="Rodapé Char"/>
-    <w:basedOn w:val="Fontepargpadro"/>
-    <w:link w:val="Rodap"/>
+  <w:style w:type="character" w:customStyle="1" w:styleId="FooterChar">
+    <w:name w:val="Footer Char"/>
+    <w:basedOn w:val="DefaultParagraphFont"/>
+    <w:link w:val="Footer"/>
     <w:uiPriority w:val="99"/>
     <w:rsid w:val="002F1D4B"/>
   </w:style>
